--- a/設計説明書.docx
+++ b/設計説明書.docx
@@ -63,9 +63,6 @@
     <w:p>
       <w:pPr>
         <w:pStyle w:val="1"/>
-        <w:rPr>
-          <w:rFonts w:hint="eastAsia"/>
-        </w:rPr>
       </w:pPr>
       <w:r>
         <w:rPr>
@@ -213,49 +210,54 @@
         <w:t>がサンプルファイルを複製することでしか起動できないので、名前が</w:t>
       </w:r>
       <w:r>
-        <w:t>“PDCursesSample.cpp</w:t>
-      </w:r>
+        <w:t>“PDCursesSample.cpp”</w:t>
+      </w:r>
+      <w:r>
+        <w:rPr>
+          <w:rFonts w:hint="eastAsia"/>
+        </w:rPr>
+        <w:t>のまま</w:t>
+      </w:r>
+      <w:r>
+        <w:t>)</w:t>
+      </w:r>
+      <w:r>
+        <w:rPr>
+          <w:rFonts w:hint="eastAsia"/>
+        </w:rPr>
+        <w:t>。</w:t>
+      </w:r>
+    </w:p>
+    <w:p>
+      <w:pPr>
+        <w:pStyle w:val="2"/>
+      </w:pPr>
+      <w:r>
+        <w:t>“functions.cpp”</w:t>
+      </w:r>
+    </w:p>
+    <w:p>
+      <w:r>
+        <w:rPr>
+          <w:rFonts w:hint="eastAsia"/>
+        </w:rPr>
+        <w:t xml:space="preserve">　メイン関数で使用する関数の定義を記述したファイル。</w:t>
+      </w:r>
+    </w:p>
+    <w:p>
+      <w:pPr>
+        <w:pStyle w:val="2"/>
+      </w:pPr>
+      <w:r>
+        <w:t>“</w:t>
+      </w:r>
+      <w:proofErr w:type="spellStart"/>
+      <w:r>
+        <w:t>Header.h</w:t>
+      </w:r>
+      <w:proofErr w:type="spellEnd"/>
       <w:r>
         <w:t>”</w:t>
-      </w:r>
-      <w:r>
-        <w:rPr>
-          <w:rFonts w:hint="eastAsia"/>
-        </w:rPr>
-        <w:t>のまま</w:t>
-      </w:r>
-      <w:r>
-        <w:t>)</w:t>
-      </w:r>
-      <w:r>
-        <w:rPr>
-          <w:rFonts w:hint="eastAsia"/>
-        </w:rPr>
-        <w:t>。</w:t>
-      </w:r>
-    </w:p>
-    <w:p>
-      <w:pPr>
-        <w:pStyle w:val="2"/>
-      </w:pPr>
-      <w:r>
-        <w:t>“functions.cpp”</w:t>
-      </w:r>
-    </w:p>
-    <w:p>
-      <w:r>
-        <w:rPr>
-          <w:rFonts w:hint="eastAsia"/>
-        </w:rPr>
-        <w:t xml:space="preserve">　メイン関数で使用する関数の定義を記述したファイル。</w:t>
-      </w:r>
-    </w:p>
-    <w:p>
-      <w:pPr>
-        <w:pStyle w:val="2"/>
-      </w:pPr>
-      <w:r>
-        <w:t>“Header.h”</w:t>
       </w:r>
     </w:p>
     <w:p>
@@ -308,11 +310,6 @@
       </w:r>
     </w:p>
     <w:p>
-      <w:pPr>
-        <w:rPr>
-          <w:rFonts w:hint="eastAsia"/>
-        </w:rPr>
-      </w:pPr>
       <w:r>
         <w:rPr>
           <w:rFonts w:hint="eastAsia"/>
@@ -332,11 +329,6 @@
       </w:r>
     </w:p>
     <w:p>
-      <w:pPr>
-        <w:rPr>
-          <w:rFonts w:hint="eastAsia"/>
-        </w:rPr>
-      </w:pPr>
       <w:r>
         <w:rPr>
           <w:rFonts w:hint="eastAsia"/>
@@ -345,11 +337,6 @@
       </w:r>
     </w:p>
     <w:p>
-      <w:pPr>
-        <w:rPr>
-          <w:rFonts w:hint="eastAsia"/>
-        </w:rPr>
-      </w:pPr>
       <w:r>
         <w:rPr>
           <w:rFonts w:hint="eastAsia"/>
@@ -365,8 +352,13 @@
     </w:p>
     <w:p/>
     <w:p>
-      <w:r>
-        <w:t>i)アルゴリズム</w:t>
+      <w:proofErr w:type="spellStart"/>
+      <w:r>
+        <w:t>i</w:t>
+      </w:r>
+      <w:proofErr w:type="spellEnd"/>
+      <w:r>
+        <w:t>)アルゴリズム</w:t>
       </w:r>
     </w:p>
     <w:p/>
@@ -573,19 +565,7 @@
         <w:rPr>
           <w:rFonts w:hint="eastAsia"/>
         </w:rPr>
-        <w:t xml:space="preserve">　例えば、先ほどの状況でランダムに決めた結果、</w:t>
-      </w:r>
-      <w:r>
-        <w:rPr>
-          <w:rFonts w:hint="eastAsia"/>
-        </w:rPr>
-        <w:t>右</w:t>
-      </w:r>
-      <w:r>
-        <w:rPr>
-          <w:rFonts w:hint="eastAsia"/>
-        </w:rPr>
-        <w:t>のマスだったとすると、迷路の縁なので掘ることができません。</w:t>
+        <w:t xml:space="preserve">　例えば、先ほどの状況でランダムに決めた結果、右のマスだったとすると、迷路の縁なので掘ることができません。</w:t>
       </w:r>
     </w:p>
     <w:p>
@@ -658,23 +638,12 @@
           <w:sz w:val="18"/>
           <w:szCs w:val="20"/>
         </w:rPr>
-        <w:t>←</w:t>
-      </w:r>
-      <w:r>
-        <w:rPr>
-          <w:rFonts w:hint="eastAsia"/>
-          <w:sz w:val="18"/>
-          <w:szCs w:val="20"/>
-        </w:rPr>
-        <w:t>迷路の縁なので無理</w:t>
-      </w:r>
-    </w:p>
-    <w:p>
-      <w:pPr>
-        <w:spacing w:line="220" w:lineRule="exact"/>
-        <w:rPr>
-          <w:rFonts w:hint="eastAsia"/>
-        </w:rPr>
+        <w:t>←迷路の縁なので無理</w:t>
+      </w:r>
+    </w:p>
+    <w:p>
+      <w:pPr>
+        <w:spacing w:line="220" w:lineRule="exact"/>
       </w:pPr>
       <w:r>
         <w:rPr>
@@ -1174,12 +1143,33 @@
     </w:p>
     <w:p>
       <w:r>
-        <w:t>dig関数とdig_maze関数を用いて実装しました。dig関数は掘ることができれば掘る関数、dig_mazeはdig関数を用いた再帰的関数です。</w:t>
-      </w:r>
-    </w:p>
-    <w:p>
-      <w:r>
-        <w:t>dig_maze関数の構造を簡単に説明します。</w:t>
+        <w:t>dig関数と</w:t>
+      </w:r>
+      <w:proofErr w:type="spellStart"/>
+      <w:r>
+        <w:t>dig_maze</w:t>
+      </w:r>
+      <w:proofErr w:type="spellEnd"/>
+      <w:r>
+        <w:t>関数を用いて実装しました。dig関数は掘ることができれば掘る関数、</w:t>
+      </w:r>
+      <w:proofErr w:type="spellStart"/>
+      <w:r>
+        <w:t>dig_maze</w:t>
+      </w:r>
+      <w:proofErr w:type="spellEnd"/>
+      <w:r>
+        <w:t>はdig関数を用いた再帰的関数です。</w:t>
+      </w:r>
+    </w:p>
+    <w:p>
+      <w:proofErr w:type="spellStart"/>
+      <w:r>
+        <w:t>dig_maze</w:t>
+      </w:r>
+      <w:proofErr w:type="spellEnd"/>
+      <w:r>
+        <w:t>関数の構造を簡単に説明します。</w:t>
       </w:r>
     </w:p>
     <w:p>
@@ -1197,7 +1187,15 @@
     <w:p>
       <w:r>
         <w:tab/>
-        <w:t>3. 掘ることができたら、そのマスに関してdig_maze関数を適用します。できなかったら何もしません。</w:t>
+        <w:t>3. 掘ることができたら、そのマスに関して</w:t>
+      </w:r>
+      <w:proofErr w:type="spellStart"/>
+      <w:r>
+        <w:t>dig_maze</w:t>
+      </w:r>
+      <w:proofErr w:type="spellEnd"/>
+      <w:r>
+        <w:t>関数を適用します。できなかったら何もしません。</w:t>
       </w:r>
     </w:p>
     <w:p>
@@ -1250,8 +1248,13 @@
         </w:rPr>
         <w:t>空いているマスに対して</w:t>
       </w:r>
-      <w:r>
-        <w:t>dig_maze関数を用います。すると</w:t>
+      <w:proofErr w:type="spellStart"/>
+      <w:r>
+        <w:t>dig_maze</w:t>
+      </w:r>
+      <w:proofErr w:type="spellEnd"/>
+      <w:r>
+        <w:t>関数を用います。すると</w:t>
       </w:r>
     </w:p>
     <w:p>
@@ -1279,7 +1282,15 @@
         <w:t xml:space="preserve">, </w:t>
       </w:r>
       <w:r>
-        <w:t>RIGHT→掘れない　LEFT→掘れる　掘ってdig_maze関数を呼び出す</w:t>
+        <w:t>RIGHT→掘れない　LEFT→掘れる　掘って</w:t>
+      </w:r>
+      <w:proofErr w:type="spellStart"/>
+      <w:r>
+        <w:t>dig_maze</w:t>
+      </w:r>
+      <w:proofErr w:type="spellEnd"/>
+      <w:r>
+        <w:t>関数を呼び出す</w:t>
       </w:r>
     </w:p>
     <w:p/>
@@ -1337,7 +1348,15 @@
         <w:t>2-</w:t>
       </w:r>
       <w:r>
-        <w:t>2. DOWN→掘れない　LEFT→掘れる　掘ってdig_maze関数を呼び出す</w:t>
+        <w:t>2. DOWN→掘れない　LEFT→掘れる　掘って</w:t>
+      </w:r>
+      <w:proofErr w:type="spellStart"/>
+      <w:r>
+        <w:t>dig_maze</w:t>
+      </w:r>
+      <w:proofErr w:type="spellEnd"/>
+      <w:r>
+        <w:t>関数を呼び出す</w:t>
       </w:r>
     </w:p>
     <w:p>
@@ -1408,7 +1427,15 @@
         <w:t>3-</w:t>
       </w:r>
       <w:r>
-        <w:t>2. LEFT→掘れる　掘ってdig_maze関数を呼び出す</w:t>
+        <w:t>2. LEFT→掘れる　掘って</w:t>
+      </w:r>
+      <w:proofErr w:type="spellStart"/>
+      <w:r>
+        <w:t>dig_maze</w:t>
+      </w:r>
+      <w:proofErr w:type="spellEnd"/>
+      <w:r>
+        <w:t>関数を呼び出す</w:t>
       </w:r>
     </w:p>
     <w:p>
@@ -1538,7 +1565,15 @@
         <w:t>4-</w:t>
       </w:r>
       <w:r>
-        <w:t>3. dig_maze関数を終了します</w:t>
+        <w:t xml:space="preserve">3. </w:t>
+      </w:r>
+      <w:proofErr w:type="spellStart"/>
+      <w:r>
+        <w:t>dig_maze</w:t>
+      </w:r>
+      <w:proofErr w:type="spellEnd"/>
+      <w:r>
+        <w:t>関数を終了します</w:t>
       </w:r>
     </w:p>
     <w:p>
@@ -1630,7 +1665,15 @@
         <w:t>3-</w:t>
       </w:r>
       <w:r>
-        <w:t>4. dig_maze関数を終了します</w:t>
+        <w:t xml:space="preserve">4. </w:t>
+      </w:r>
+      <w:proofErr w:type="spellStart"/>
+      <w:r>
+        <w:t>dig_maze</w:t>
+      </w:r>
+      <w:proofErr w:type="spellEnd"/>
+      <w:r>
+        <w:t>関数を終了します</w:t>
       </w:r>
     </w:p>
     <w:p>
@@ -1703,7 +1746,15 @@
         <w:t>2-</w:t>
       </w:r>
       <w:r>
-        <w:t>4. dig_maze関数を終了します</w:t>
+        <w:t xml:space="preserve">4. </w:t>
+      </w:r>
+      <w:proofErr w:type="spellStart"/>
+      <w:r>
+        <w:t>dig_maze</w:t>
+      </w:r>
+      <w:proofErr w:type="spellEnd"/>
+      <w:r>
+        <w:t>関数を終了します</w:t>
       </w:r>
     </w:p>
     <w:p/>
@@ -1760,7 +1811,15 @@
         <w:t>1-</w:t>
       </w:r>
       <w:r>
-        <w:t>4. dig_maze関数を終了します</w:t>
+        <w:t xml:space="preserve">4. </w:t>
+      </w:r>
+      <w:proofErr w:type="spellStart"/>
+      <w:r>
+        <w:t>dig_maze</w:t>
+      </w:r>
+      <w:proofErr w:type="spellEnd"/>
+      <w:r>
+        <w:t>関数を終了します</w:t>
       </w:r>
     </w:p>
     <w:p/>
@@ -1774,20 +1833,23 @@
       </w:r>
     </w:p>
     <w:p>
-      <w:pPr>
-        <w:rPr>
-          <w:rFonts w:hint="eastAsia"/>
-        </w:rPr>
-      </w:pPr>
-      <w:r>
-        <w:rPr>
-          <w:rFonts w:hint="eastAsia"/>
-        </w:rPr>
-        <w:t>※その他に関してはG</w:t>
+      <w:r>
+        <w:rPr>
+          <w:rFonts w:hint="eastAsia"/>
+        </w:rPr>
+        <w:t>※その他に関しては</w:t>
+      </w:r>
+      <w:proofErr w:type="spellStart"/>
+      <w:r>
+        <w:rPr>
+          <w:rFonts w:hint="eastAsia"/>
+        </w:rPr>
+        <w:t>G</w:t>
       </w:r>
       <w:r>
         <w:t>ithub</w:t>
       </w:r>
+      <w:proofErr w:type="spellEnd"/>
       <w:r>
         <w:rPr>
           <w:rFonts w:hint="eastAsia"/>
@@ -1820,11 +1882,19 @@
         <w:rPr>
           <w:rFonts w:hint="eastAsia"/>
         </w:rPr>
-        <w:t>・P</w:t>
+        <w:t>・</w:t>
+      </w:r>
+      <w:proofErr w:type="spellStart"/>
+      <w:r>
+        <w:rPr>
+          <w:rFonts w:hint="eastAsia"/>
+        </w:rPr>
+        <w:t>P</w:t>
       </w:r>
       <w:r>
         <w:t>DCurses</w:t>
       </w:r>
+      <w:proofErr w:type="spellEnd"/>
       <w:r>
         <w:rPr>
           <w:rFonts w:hint="eastAsia"/>
@@ -1846,11 +1916,19 @@
         <w:rPr>
           <w:rFonts w:hint="eastAsia"/>
         </w:rPr>
-        <w:t>・p</w:t>
+        <w:t>・</w:t>
+      </w:r>
+      <w:proofErr w:type="spellStart"/>
+      <w:r>
+        <w:rPr>
+          <w:rFonts w:hint="eastAsia"/>
+        </w:rPr>
+        <w:t>p</w:t>
       </w:r>
       <w:r>
         <w:t>rint_maze</w:t>
       </w:r>
+      <w:proofErr w:type="spellEnd"/>
       <w:r>
         <w:rPr>
           <w:rFonts w:hint="eastAsia"/>
@@ -1882,20 +1960,23 @@
       </w:r>
     </w:p>
     <w:p>
-      <w:pPr>
-        <w:rPr>
-          <w:rFonts w:hint="eastAsia"/>
-        </w:rPr>
-      </w:pPr>
-      <w:r>
-        <w:rPr>
-          <w:rFonts w:hint="eastAsia"/>
-        </w:rPr>
-        <w:t>※その他に関してはG</w:t>
+      <w:r>
+        <w:rPr>
+          <w:rFonts w:hint="eastAsia"/>
+        </w:rPr>
+        <w:t>※その他に関しては</w:t>
+      </w:r>
+      <w:proofErr w:type="spellStart"/>
+      <w:r>
+        <w:rPr>
+          <w:rFonts w:hint="eastAsia"/>
+        </w:rPr>
+        <w:t>G</w:t>
       </w:r>
       <w:r>
         <w:t>ithub</w:t>
       </w:r>
+      <w:proofErr w:type="spellEnd"/>
       <w:r>
         <w:rPr>
           <w:rFonts w:hint="eastAsia"/>
@@ -1930,9 +2011,11 @@
         </w:rPr>
         <w:t>・</w:t>
       </w:r>
+      <w:proofErr w:type="spellStart"/>
       <w:r>
         <w:t>dig_maze</w:t>
       </w:r>
+      <w:proofErr w:type="spellEnd"/>
       <w:r>
         <w:rPr>
           <w:rFonts w:hint="eastAsia"/>
@@ -1945,11 +2028,19 @@
         <w:rPr>
           <w:rFonts w:hint="eastAsia"/>
         </w:rPr>
-        <w:t xml:space="preserve">　現在のd</w:t>
+        <w:t xml:space="preserve">　現在の</w:t>
+      </w:r>
+      <w:proofErr w:type="spellStart"/>
+      <w:r>
+        <w:rPr>
+          <w:rFonts w:hint="eastAsia"/>
+        </w:rPr>
+        <w:t>d</w:t>
       </w:r>
       <w:r>
         <w:t>ig_maze</w:t>
       </w:r>
+      <w:proofErr w:type="spellEnd"/>
       <w:r>
         <w:rPr>
           <w:rFonts w:hint="eastAsia"/>
@@ -1966,11 +2057,6 @@
       </w:r>
     </w:p>
     <w:p>
-      <w:pPr>
-        <w:rPr>
-          <w:rFonts w:hint="eastAsia"/>
-        </w:rPr>
-      </w:pPr>
       <w:r>
         <w:rPr>
           <w:rFonts w:hint="eastAsia"/>
@@ -1985,6 +2071,27 @@
           <w:rFonts w:hint="eastAsia"/>
         </w:rPr>
         <w:t>に記述されているが、使用するシーンや用途に合わせて分けたい。</w:t>
+      </w:r>
+    </w:p>
+    <w:p>
+      <w:r>
+        <w:rPr>
+          <w:rFonts w:hint="eastAsia"/>
+        </w:rPr>
+        <w:t>・最短経路の表示</w:t>
+      </w:r>
+    </w:p>
+    <w:p>
+      <w:pPr>
+        <w:rPr>
+          <w:rFonts w:hint="eastAsia"/>
+        </w:rPr>
+      </w:pPr>
+      <w:r>
+        <w:rPr>
+          <w:rFonts w:hint="eastAsia"/>
+        </w:rPr>
+        <w:t xml:space="preserve">　プレイヤーの移動を可変長リストに保存しておき、クリア時にその移動履歴から余剰な移動を削除することによって最短経路を求めることができるので、実装したい。</w:t>
       </w:r>
     </w:p>
     <w:sectPr>
@@ -2117,6 +2224,7 @@
     <w:lsdException w:name="HTML Sample" w:semiHidden="1" w:unhideWhenUsed="1"/>
     <w:lsdException w:name="HTML Typewriter" w:semiHidden="1" w:unhideWhenUsed="1"/>
     <w:lsdException w:name="HTML Variable" w:semiHidden="1" w:unhideWhenUsed="1"/>
+    <w:lsdException w:name="Normal Table" w:semiHidden="1" w:unhideWhenUsed="1"/>
     <w:lsdException w:name="annotation subject" w:semiHidden="1" w:unhideWhenUsed="1"/>
     <w:lsdException w:name="No List" w:semiHidden="1" w:unhideWhenUsed="1"/>
     <w:lsdException w:name="Outline List 1" w:semiHidden="1" w:unhideWhenUsed="1"/>
@@ -2163,8 +2271,10 @@
     <w:lsdException w:name="Table Subtle 2" w:semiHidden="1" w:unhideWhenUsed="1"/>
     <w:lsdException w:name="Table Web 1" w:semiHidden="1" w:unhideWhenUsed="1"/>
     <w:lsdException w:name="Table Web 2" w:semiHidden="1" w:unhideWhenUsed="1"/>
+    <w:lsdException w:name="Table Web 3" w:semiHidden="1" w:unhideWhenUsed="1"/>
     <w:lsdException w:name="Balloon Text" w:semiHidden="1" w:unhideWhenUsed="1"/>
     <w:lsdException w:name="Table Grid" w:uiPriority="39"/>
+    <w:lsdException w:name="Table Theme" w:semiHidden="1" w:unhideWhenUsed="1"/>
     <w:lsdException w:name="Placeholder Text" w:semiHidden="1"/>
     <w:lsdException w:name="No Spacing" w:uiPriority="1" w:qFormat="1"/>
     <w:lsdException w:name="Light Shading" w:uiPriority="60"/>
